--- a/docs/m2/m2_report.docx
+++ b/docs/m2/m2_report.docx
@@ -310,7 +310,7 @@
                           <pic:cNvPicPr/>
                         </pic:nvPicPr>
                         <pic:blipFill>
-                          <a:blip r:embed="rId6"/>
+                          <a:blip r:embed="rId8"/>
                           <a:stretch>
                             <a:fillRect/>
                           </a:stretch>
@@ -1400,6 +1400,7 @@
               <w:rPr>
                 <w:i/>
                 <w:iCs/>
+                <w:noProof/>
               </w:rPr>
               <w:drawing>
                 <wp:inline distT="0" distB="0" distL="0" distR="0" wp14:anchorId="5D472B33" wp14:editId="0E51204B">
@@ -1417,7 +1418,7 @@
                           <pic:cNvPicPr/>
                         </pic:nvPicPr>
                         <pic:blipFill>
-                          <a:blip r:embed="rId7"/>
+                          <a:blip r:embed="rId9"/>
                           <a:stretch>
                             <a:fillRect/>
                           </a:stretch>
@@ -1450,6 +1451,56 @@
     </w:sectPr>
   </w:body>
 </w:document>
+</file>
+
+<file path=word/endnotes.xml><?xml version="1.0" encoding="utf-8"?>
+<w:endnotes xmlns:wpc="http://schemas.microsoft.com/office/word/2010/wordprocessingCanvas" xmlns:cx="http://schemas.microsoft.com/office/drawing/2014/chartex" xmlns:cx1="http://schemas.microsoft.com/office/drawing/2015/9/8/chartex" xmlns:cx2="http://schemas.microsoft.com/office/drawing/2015/10/21/chartex" xmlns:cx3="http://schemas.microsoft.com/office/drawing/2016/5/9/chartex" xmlns:cx4="http://schemas.microsoft.com/office/drawing/2016/5/10/chartex" xmlns:cx5="http://schemas.microsoft.com/office/drawing/2016/5/11/chartex" xmlns:cx6="http://schemas.microsoft.com/office/drawing/2016/5/12/chartex" xmlns:cx7="http://schemas.microsoft.com/office/drawing/2016/5/13/chartex" xmlns:cx8="http://schemas.microsoft.com/office/drawing/2016/5/14/chartex" xmlns:mc="http://schemas.openxmlformats.org/markup-compatibility/2006" xmlns:aink="http://schemas.microsoft.com/office/drawing/2016/ink" xmlns:am3d="http://schemas.microsoft.com/office/drawing/2017/model3d" xmlns:o="urn:schemas-microsoft-com:office:office" xmlns:r="http://schemas.openxmlformats.org/officeDocument/2006/relationships" xmlns:m="http://schemas.openxmlformats.org/officeDocument/2006/math" xmlns:v="urn:schemas-microsoft-com:vml" xmlns:wp14="http://schemas.microsoft.com/office/word/2010/wordprocessingDrawing" xmlns:wp="http://schemas.openxmlformats.org/drawingml/2006/wordprocessingDrawing" xmlns:w10="urn:schemas-microsoft-com:office:word" xmlns:w="http://schemas.openxmlformats.org/wordprocessingml/2006/main" xmlns:w14="http://schemas.microsoft.com/office/word/2010/wordml" xmlns:w15="http://schemas.microsoft.com/office/word/2012/wordml" xmlns:w16cex="http://schemas.microsoft.com/office/word/2018/wordml/cex" xmlns:w16cid="http://schemas.microsoft.com/office/word/2016/wordml/cid" xmlns:w16="http://schemas.microsoft.com/office/word/2018/wordml" xmlns:w16sdtdh="http://schemas.microsoft.com/office/word/2020/wordml/sdtdatahash" xmlns:w16se="http://schemas.microsoft.com/office/word/2015/wordml/symex" xmlns:wpg="http://schemas.microsoft.com/office/word/2010/wordprocessingGroup" xmlns:wpi="http://schemas.microsoft.com/office/word/2010/wordprocessingInk" xmlns:wne="http://schemas.microsoft.com/office/word/2006/wordml" xmlns:wps="http://schemas.microsoft.com/office/word/2010/wordprocessingShape" mc:Ignorable="w14 w15 w16se w16cid w16 w16cex w16sdtdh wp14">
+  <w:endnote w:type="separator" w:id="-1">
+    <w:p>
+      <w:pPr>
+        <w:spacing w:after="0" w:line="240" w:lineRule="auto"/>
+      </w:pPr>
+      <w:r>
+        <w:separator/>
+      </w:r>
+    </w:p>
+  </w:endnote>
+  <w:endnote w:type="continuationSeparator" w:id="0">
+    <w:p>
+      <w:pPr>
+        <w:spacing w:after="0" w:line="240" w:lineRule="auto"/>
+      </w:pPr>
+      <w:r>
+        <w:continuationSeparator/>
+      </w:r>
+    </w:p>
+  </w:endnote>
+</w:endnotes>
+</file>
+
+<file path=word/footnotes.xml><?xml version="1.0" encoding="utf-8"?>
+<w:footnotes xmlns:wpc="http://schemas.microsoft.com/office/word/2010/wordprocessingCanvas" xmlns:cx="http://schemas.microsoft.com/office/drawing/2014/chartex" xmlns:cx1="http://schemas.microsoft.com/office/drawing/2015/9/8/chartex" xmlns:cx2="http://schemas.microsoft.com/office/drawing/2015/10/21/chartex" xmlns:cx3="http://schemas.microsoft.com/office/drawing/2016/5/9/chartex" xmlns:cx4="http://schemas.microsoft.com/office/drawing/2016/5/10/chartex" xmlns:cx5="http://schemas.microsoft.com/office/drawing/2016/5/11/chartex" xmlns:cx6="http://schemas.microsoft.com/office/drawing/2016/5/12/chartex" xmlns:cx7="http://schemas.microsoft.com/office/drawing/2016/5/13/chartex" xmlns:cx8="http://schemas.microsoft.com/office/drawing/2016/5/14/chartex" xmlns:mc="http://schemas.openxmlformats.org/markup-compatibility/2006" xmlns:aink="http://schemas.microsoft.com/office/drawing/2016/ink" xmlns:am3d="http://schemas.microsoft.com/office/drawing/2017/model3d" xmlns:o="urn:schemas-microsoft-com:office:office" xmlns:r="http://schemas.openxmlformats.org/officeDocument/2006/relationships" xmlns:m="http://schemas.openxmlformats.org/officeDocument/2006/math" xmlns:v="urn:schemas-microsoft-com:vml" xmlns:wp14="http://schemas.microsoft.com/office/word/2010/wordprocessingDrawing" xmlns:wp="http://schemas.openxmlformats.org/drawingml/2006/wordprocessingDrawing" xmlns:w10="urn:schemas-microsoft-com:office:word" xmlns:w="http://schemas.openxmlformats.org/wordprocessingml/2006/main" xmlns:w14="http://schemas.microsoft.com/office/word/2010/wordml" xmlns:w15="http://schemas.microsoft.com/office/word/2012/wordml" xmlns:w16cex="http://schemas.microsoft.com/office/word/2018/wordml/cex" xmlns:w16cid="http://schemas.microsoft.com/office/word/2016/wordml/cid" xmlns:w16="http://schemas.microsoft.com/office/word/2018/wordml" xmlns:w16sdtdh="http://schemas.microsoft.com/office/word/2020/wordml/sdtdatahash" xmlns:w16se="http://schemas.microsoft.com/office/word/2015/wordml/symex" xmlns:wpg="http://schemas.microsoft.com/office/word/2010/wordprocessingGroup" xmlns:wpi="http://schemas.microsoft.com/office/word/2010/wordprocessingInk" xmlns:wne="http://schemas.microsoft.com/office/word/2006/wordml" xmlns:wps="http://schemas.microsoft.com/office/word/2010/wordprocessingShape" mc:Ignorable="w14 w15 w16se w16cid w16 w16cex w16sdtdh wp14">
+  <w:footnote w:type="separator" w:id="-1">
+    <w:p>
+      <w:pPr>
+        <w:spacing w:after="0" w:line="240" w:lineRule="auto"/>
+      </w:pPr>
+      <w:r>
+        <w:separator/>
+      </w:r>
+    </w:p>
+  </w:footnote>
+  <w:footnote w:type="continuationSeparator" w:id="0">
+    <w:p>
+      <w:pPr>
+        <w:spacing w:after="0" w:line="240" w:lineRule="auto"/>
+      </w:pPr>
+      <w:r>
+        <w:continuationSeparator/>
+      </w:r>
+    </w:p>
+  </w:footnote>
+</w:footnotes>
 </file>
 
 <file path=word/numbering.xml><?xml version="1.0" encoding="utf-8"?>
@@ -2005,6 +2056,66 @@
       <w:contextualSpacing/>
     </w:pPr>
   </w:style>
+  <w:style w:type="paragraph" w:styleId="a5">
+    <w:name w:val="header"/>
+    <w:basedOn w:val="a"/>
+    <w:link w:val="a6"/>
+    <w:uiPriority w:val="99"/>
+    <w:unhideWhenUsed/>
+    <w:rsid w:val="004573FF"/>
+    <w:pPr>
+      <w:tabs>
+        <w:tab w:val="center" w:pos="4153"/>
+        <w:tab w:val="right" w:pos="8306"/>
+      </w:tabs>
+      <w:snapToGrid w:val="0"/>
+    </w:pPr>
+    <w:rPr>
+      <w:sz w:val="20"/>
+      <w:szCs w:val="20"/>
+    </w:rPr>
+  </w:style>
+  <w:style w:type="character" w:customStyle="1" w:styleId="a6">
+    <w:name w:val="頁首 字元"/>
+    <w:basedOn w:val="a0"/>
+    <w:link w:val="a5"/>
+    <w:uiPriority w:val="99"/>
+    <w:rsid w:val="004573FF"/>
+    <w:rPr>
+      <w:sz w:val="20"/>
+      <w:szCs w:val="20"/>
+    </w:rPr>
+  </w:style>
+  <w:style w:type="paragraph" w:styleId="a7">
+    <w:name w:val="footer"/>
+    <w:basedOn w:val="a"/>
+    <w:link w:val="a8"/>
+    <w:uiPriority w:val="99"/>
+    <w:unhideWhenUsed/>
+    <w:rsid w:val="004573FF"/>
+    <w:pPr>
+      <w:tabs>
+        <w:tab w:val="center" w:pos="4153"/>
+        <w:tab w:val="right" w:pos="8306"/>
+      </w:tabs>
+      <w:snapToGrid w:val="0"/>
+    </w:pPr>
+    <w:rPr>
+      <w:sz w:val="20"/>
+      <w:szCs w:val="20"/>
+    </w:rPr>
+  </w:style>
+  <w:style w:type="character" w:customStyle="1" w:styleId="a8">
+    <w:name w:val="頁尾 字元"/>
+    <w:basedOn w:val="a0"/>
+    <w:link w:val="a7"/>
+    <w:uiPriority w:val="99"/>
+    <w:rsid w:val="004573FF"/>
+    <w:rPr>
+      <w:sz w:val="20"/>
+      <w:szCs w:val="20"/>
+    </w:rPr>
+  </w:style>
 </w:styles>
 </file>
 

--- a/docs/m2/m2_report.docx
+++ b/docs/m2/m2_report.docx
@@ -1016,14 +1016,28 @@
                 <w:i/>
                 <w:iCs/>
               </w:rPr>
-              <w:t>: 84</w:t>
-            </w:r>
-            <w:r>
-              <w:rPr>
-                <w:i/>
-                <w:iCs/>
-              </w:rPr>
-              <w:t>.0</w:t>
+              <w:t xml:space="preserve">: </w:t>
+            </w:r>
+            <w:r>
+              <w:rPr>
+                <w:i/>
+                <w:iCs/>
+              </w:rPr>
+              <w:t>76</w:t>
+            </w:r>
+            <w:r>
+              <w:rPr>
+                <w:i/>
+                <w:iCs/>
+              </w:rPr>
+              <w:t>.</w:t>
+            </w:r>
+            <w:r>
+              <w:rPr>
+                <w:i/>
+                <w:iCs/>
+              </w:rPr>
+              <w:t>9</w:t>
             </w:r>
             <w:r>
               <w:rPr>
@@ -1054,7 +1068,35 @@
                 <w:i/>
                 <w:iCs/>
               </w:rPr>
-              <w:t>: 10.8%</w:t>
+              <w:t>: 1</w:t>
+            </w:r>
+            <w:r>
+              <w:rPr>
+                <w:i/>
+                <w:iCs/>
+              </w:rPr>
+              <w:t>6</w:t>
+            </w:r>
+            <w:r>
+              <w:rPr>
+                <w:i/>
+                <w:iCs/>
+              </w:rPr>
+              <w:t>.</w:t>
+            </w:r>
+            <w:r>
+              <w:rPr>
+                <w:i/>
+                <w:iCs/>
+              </w:rPr>
+              <w:t>3</w:t>
+            </w:r>
+            <w:r>
+              <w:rPr>
+                <w:i/>
+                <w:iCs/>
+              </w:rPr>
+              <w:t>%</w:t>
             </w:r>
           </w:p>
         </w:tc>
@@ -1230,7 +1272,15 @@
                 <w:i/>
                 <w:iCs/>
               </w:rPr>
-              <w:t>conv_forward_kernel</w:t>
+              <w:t>conv_forward_</w:t>
+            </w:r>
+            <w:proofErr w:type="gramStart"/>
+            <w:r>
+              <w:rPr>
+                <w:i/>
+                <w:iCs/>
+              </w:rPr>
+              <w:t>kernel</w:t>
             </w:r>
             <w:proofErr w:type="spellEnd"/>
             <w:r>
@@ -1238,7 +1288,15 @@
                 <w:i/>
                 <w:iCs/>
               </w:rPr>
-              <w:t>() we defined in this milestone.</w:t>
+              <w:t>(</w:t>
+            </w:r>
+            <w:proofErr w:type="gramEnd"/>
+            <w:r>
+              <w:rPr>
+                <w:i/>
+                <w:iCs/>
+              </w:rPr>
+              <w:t>) we defined in this milestone.</w:t>
             </w:r>
           </w:p>
           <w:p>
@@ -1391,6 +1449,7 @@
           </w:tcPr>
           <w:p>
             <w:pPr>
+              <w:jc w:val="center"/>
               <w:rPr>
                 <w:i/>
                 <w:iCs/>
@@ -1400,12 +1459,11 @@
               <w:rPr>
                 <w:i/>
                 <w:iCs/>
-                <w:noProof/>
               </w:rPr>
               <w:drawing>
-                <wp:inline distT="0" distB="0" distL="0" distR="0" wp14:anchorId="5D472B33" wp14:editId="0E51204B">
-                  <wp:extent cx="5943600" cy="1000125"/>
-                  <wp:effectExtent l="0" t="0" r="0" b="9525"/>
+                <wp:inline distT="0" distB="0" distL="0" distR="0" wp14:anchorId="4A3340C9" wp14:editId="6C955361">
+                  <wp:extent cx="5370531" cy="3219450"/>
+                  <wp:effectExtent l="0" t="0" r="1905" b="0"/>
                   <wp:docPr id="2" name="圖片 2"/>
                   <wp:cNvGraphicFramePr>
                     <a:graphicFrameLocks xmlns:a="http://schemas.openxmlformats.org/drawingml/2006/main" noChangeAspect="1"/>
@@ -1426,7 +1484,68 @@
                         <pic:spPr>
                           <a:xfrm>
                             <a:off x="0" y="0"/>
-                            <a:ext cx="5943600" cy="1000125"/>
+                            <a:ext cx="5371488" cy="3220024"/>
+                          </a:xfrm>
+                          <a:prstGeom prst="rect">
+                            <a:avLst/>
+                          </a:prstGeom>
+                        </pic:spPr>
+                      </pic:pic>
+                    </a:graphicData>
+                  </a:graphic>
+                </wp:inline>
+              </w:drawing>
+            </w:r>
+          </w:p>
+        </w:tc>
+      </w:tr>
+      <w:tr>
+        <w:trPr>
+          <w:trHeight w:val="935"/>
+        </w:trPr>
+        <w:tc>
+          <w:tcPr>
+            <w:tcW w:w="9350" w:type="dxa"/>
+          </w:tcPr>
+          <w:p>
+            <w:pPr>
+              <w:jc w:val="center"/>
+              <w:rPr>
+                <w:i/>
+                <w:iCs/>
+              </w:rPr>
+            </w:pPr>
+            <w:r>
+              <w:rPr>
+                <w:i/>
+                <w:iCs/>
+              </w:rPr>
+              <w:lastRenderedPageBreak/>
+              <w:drawing>
+                <wp:inline distT="0" distB="0" distL="0" distR="0" wp14:anchorId="13E023A3" wp14:editId="18C3E362">
+                  <wp:extent cx="5943600" cy="3546475"/>
+                  <wp:effectExtent l="0" t="0" r="0" b="0"/>
+                  <wp:docPr id="4" name="圖片 4"/>
+                  <wp:cNvGraphicFramePr>
+                    <a:graphicFrameLocks xmlns:a="http://schemas.openxmlformats.org/drawingml/2006/main" noChangeAspect="1"/>
+                  </wp:cNvGraphicFramePr>
+                  <a:graphic xmlns:a="http://schemas.openxmlformats.org/drawingml/2006/main">
+                    <a:graphicData uri="http://schemas.openxmlformats.org/drawingml/2006/picture">
+                      <pic:pic xmlns:pic="http://schemas.openxmlformats.org/drawingml/2006/picture">
+                        <pic:nvPicPr>
+                          <pic:cNvPr id="1" name=""/>
+                          <pic:cNvPicPr/>
+                        </pic:nvPicPr>
+                        <pic:blipFill>
+                          <a:blip r:embed="rId10"/>
+                          <a:stretch>
+                            <a:fillRect/>
+                          </a:stretch>
+                        </pic:blipFill>
+                        <pic:spPr>
+                          <a:xfrm>
+                            <a:off x="0" y="0"/>
+                            <a:ext cx="5943600" cy="3546475"/>
                           </a:xfrm>
                           <a:prstGeom prst="rect">
                             <a:avLst/>
